--- a/assets/ТЗ.docx
+++ b/assets/ТЗ.docx
@@ -1,6 +1,6 @@
 
 <file path=word/document.xml><?xml version="1.0" encoding="utf-8"?>
-<w:document xmlns:wpc="http://schemas.microsoft.com/office/word/2010/wordprocessingCanvas" xmlns:cx="http://schemas.microsoft.com/office/drawing/2014/chartex" xmlns:cx1="http://schemas.microsoft.com/office/drawing/2015/9/8/chartex" xmlns:cx2="http://schemas.microsoft.com/office/drawing/2015/10/21/chartex" xmlns:cx3="http://schemas.microsoft.com/office/drawing/2016/5/9/chartex" xmlns:cx4="http://schemas.microsoft.com/office/drawing/2016/5/10/chartex" xmlns:cx5="http://schemas.microsoft.com/office/drawing/2016/5/11/chartex" xmlns:cx6="http://schemas.microsoft.com/office/drawing/2016/5/12/chartex" xmlns:cx7="http://schemas.microsoft.com/office/drawing/2016/5/13/chartex" xmlns:cx8="http://schemas.microsoft.com/office/drawing/2016/5/14/chartex" xmlns:mc="http://schemas.openxmlformats.org/markup-compatibility/2006" xmlns:aink="http://schemas.microsoft.com/office/drawing/2016/ink" xmlns:am3d="http://schemas.microsoft.com/office/drawing/2017/model3d" xmlns:o="urn:schemas-microsoft-com:office:office" xmlns:r="http://schemas.openxmlformats.org/officeDocument/2006/relationships" xmlns:m="http://schemas.openxmlformats.org/officeDocument/2006/math" xmlns:v="urn:schemas-microsoft-com:vml" xmlns:wp14="http://schemas.microsoft.com/office/word/2010/wordprocessingDrawing" xmlns:wp="http://schemas.openxmlformats.org/drawingml/2006/wordprocessingDrawing" xmlns:w10="urn:schemas-microsoft-com:office:word" xmlns:w="http://schemas.openxmlformats.org/wordprocessingml/2006/main" xmlns:w14="http://schemas.microsoft.com/office/word/2010/wordml" xmlns:w15="http://schemas.microsoft.com/office/word/2012/wordml" xmlns:w16cex="http://schemas.microsoft.com/office/word/2018/wordml/cex" xmlns:w16cid="http://schemas.microsoft.com/office/word/2016/wordml/cid" xmlns:w16="http://schemas.microsoft.com/office/word/2018/wordml" xmlns:w16sdtdh="http://schemas.microsoft.com/office/word/2020/wordml/sdtdatahash" xmlns:w16se="http://schemas.microsoft.com/office/word/2015/wordml/symex" xmlns:wpg="http://schemas.microsoft.com/office/word/2010/wordprocessingGroup" xmlns:wpi="http://schemas.microsoft.com/office/word/2010/wordprocessingInk" xmlns:wne="http://schemas.microsoft.com/office/word/2006/wordml" xmlns:wps="http://schemas.microsoft.com/office/word/2010/wordprocessingShape" mc:Ignorable="w14 w15 w16se w16cid w16 w16cex w16sdtdh wp14">
+<w:document xmlns:wpc="http://schemas.microsoft.com/office/word/2010/wordprocessingCanvas" xmlns:cx="http://schemas.microsoft.com/office/drawing/2014/chartex" xmlns:cx1="http://schemas.microsoft.com/office/drawing/2015/9/8/chartex" xmlns:cx2="http://schemas.microsoft.com/office/drawing/2015/10/21/chartex" xmlns:cx3="http://schemas.microsoft.com/office/drawing/2016/5/9/chartex" xmlns:cx4="http://schemas.microsoft.com/office/drawing/2016/5/10/chartex" xmlns:cx5="http://schemas.microsoft.com/office/drawing/2016/5/11/chartex" xmlns:cx6="http://schemas.microsoft.com/office/drawing/2016/5/12/chartex" xmlns:cx7="http://schemas.microsoft.com/office/drawing/2016/5/13/chartex" xmlns:cx8="http://schemas.microsoft.com/office/drawing/2016/5/14/chartex" xmlns:mc="http://schemas.openxmlformats.org/markup-compatibility/2006" xmlns:aink="http://schemas.microsoft.com/office/drawing/2016/ink" xmlns:am3d="http://schemas.microsoft.com/office/drawing/2017/model3d" xmlns:o="urn:schemas-microsoft-com:office:office" xmlns:r="http://schemas.openxmlformats.org/officeDocument/2006/relationships" xmlns:m="http://schemas.openxmlformats.org/officeDocument/2006/math" xmlns:v="urn:schemas-microsoft-com:vml" xmlns:wp14="http://schemas.microsoft.com/office/word/2010/wordprocessingDrawing" xmlns:wp="http://schemas.openxmlformats.org/drawingml/2006/wordprocessingDrawing" xmlns:w10="urn:schemas-microsoft-com:office:word" xmlns:w="http://schemas.openxmlformats.org/wordprocessingml/2006/main" xmlns:w14="http://schemas.microsoft.com/office/word/2010/wordml" xmlns:w15="http://schemas.microsoft.com/office/word/2012/wordml" xmlns:w16cex="http://schemas.microsoft.com/office/word/2018/wordml/cex" xmlns:w16cid="http://schemas.microsoft.com/office/word/2016/wordml/cid" xmlns:w16="http://schemas.microsoft.com/office/word/2018/wordml" xmlns:w16se="http://schemas.microsoft.com/office/word/2015/wordml/symex" xmlns:wpg="http://schemas.microsoft.com/office/word/2010/wordprocessingGroup" xmlns:wpi="http://schemas.microsoft.com/office/word/2010/wordprocessingInk" xmlns:wne="http://schemas.microsoft.com/office/word/2006/wordml" xmlns:wps="http://schemas.microsoft.com/office/word/2010/wordprocessingShape" mc:Ignorable="w14 w15 w16se w16cid w16 w16cex wp14">
   <w:body>
     <w:p>
       <w:pPr>
@@ -906,23 +906,7 @@
           <w:sz w:val="30"/>
           <w:szCs w:val="30"/>
         </w:rPr>
-        <w:t>10</w:t>
-      </w:r>
-      <w:r>
-        <w:rPr>
-          <w:rFonts w:asciiTheme="minorHAnsi" w:hAnsiTheme="minorHAnsi" w:cstheme="minorHAnsi"/>
-          <w:sz w:val="30"/>
-          <w:szCs w:val="30"/>
-        </w:rPr>
-        <w:t xml:space="preserve">. </w:t>
-      </w:r>
-      <w:r>
-        <w:rPr>
-          <w:rFonts w:asciiTheme="minorHAnsi" w:hAnsiTheme="minorHAnsi" w:cstheme="minorHAnsi"/>
-          <w:sz w:val="30"/>
-          <w:szCs w:val="30"/>
-        </w:rPr>
-        <w:t>Структура база данных и сущностей</w:t>
+        <w:t>10. Структура база данных и сущностей</w:t>
       </w:r>
     </w:p>
     <w:p>
@@ -2097,23 +2081,7 @@
           <w:sz w:val="30"/>
           <w:szCs w:val="30"/>
         </w:rPr>
-        <w:t>Этап</w:t>
-      </w:r>
-      <w:r>
-        <w:rPr>
-          <w:rFonts w:asciiTheme="minorHAnsi" w:hAnsiTheme="minorHAnsi" w:cstheme="minorHAnsi"/>
-          <w:sz w:val="30"/>
-          <w:szCs w:val="30"/>
-        </w:rPr>
-        <w:t xml:space="preserve">. Поля модели </w:t>
-      </w:r>
-      <w:r>
-        <w:rPr>
-          <w:rFonts w:asciiTheme="minorHAnsi" w:hAnsiTheme="minorHAnsi" w:cstheme="minorHAnsi"/>
-          <w:sz w:val="30"/>
-          <w:szCs w:val="30"/>
-        </w:rPr>
-        <w:t>этап</w:t>
+        <w:t>Этап. Поля модели этап</w:t>
       </w:r>
     </w:p>
     <w:p>
@@ -2366,13 +2334,7 @@
           </w:tcPr>
           <w:p>
             <w:r>
-              <w:t>Название</w:t>
-            </w:r>
-            <w:r>
-              <w:t xml:space="preserve"> этапа</w:t>
-            </w:r>
-            <w:r>
-              <w:t xml:space="preserve"> проекта</w:t>
+              <w:t>Название этапа проекта</w:t>
             </w:r>
           </w:p>
         </w:tc>
@@ -2546,10 +2508,7 @@
           </w:tcPr>
           <w:p>
             <w:r>
-              <w:t xml:space="preserve">Дата начала </w:t>
-            </w:r>
-            <w:r>
-              <w:t>этапа проекта</w:t>
+              <w:t>Дата начала этапа проекта</w:t>
             </w:r>
           </w:p>
         </w:tc>
@@ -3139,7 +3098,7 @@
           <w:sz w:val="30"/>
           <w:szCs w:val="30"/>
         </w:rPr>
-        <w:t>3</w:t>
+        <w:t>3.</w:t>
       </w:r>
       <w:r>
         <w:rPr>
@@ -3147,7 +3106,7 @@
           <w:sz w:val="30"/>
           <w:szCs w:val="30"/>
         </w:rPr>
-        <w:t>.</w:t>
+        <w:t xml:space="preserve"> </w:t>
       </w:r>
       <w:r>
         <w:rPr>
@@ -3155,63 +3114,23 @@
           <w:sz w:val="30"/>
           <w:szCs w:val="30"/>
         </w:rPr>
-        <w:t xml:space="preserve"> </w:t>
-      </w:r>
-      <w:r>
-        <w:rPr>
-          <w:rFonts w:asciiTheme="minorHAnsi" w:hAnsiTheme="minorHAnsi" w:cstheme="minorHAnsi"/>
+        <w:t>Организация. Поля модели Организация</w:t>
+      </w:r>
+    </w:p>
+    <w:p>
+      <w:r>
+        <w:rPr>
+          <w:szCs w:val="28"/>
+        </w:rPr>
+        <w:t xml:space="preserve">Таблица описание полей модели </w:t>
+      </w:r>
+      <w:r>
+        <w:rPr>
+          <w:rFonts w:cstheme="minorHAnsi"/>
           <w:sz w:val="30"/>
           <w:szCs w:val="30"/>
         </w:rPr>
         <w:t>Организация</w:t>
-      </w:r>
-      <w:r>
-        <w:rPr>
-          <w:rFonts w:asciiTheme="minorHAnsi" w:hAnsiTheme="minorHAnsi" w:cstheme="minorHAnsi"/>
-          <w:sz w:val="30"/>
-          <w:szCs w:val="30"/>
-        </w:rPr>
-        <w:t xml:space="preserve">. Поля модели </w:t>
-      </w:r>
-      <w:r>
-        <w:rPr>
-          <w:rFonts w:asciiTheme="minorHAnsi" w:hAnsiTheme="minorHAnsi" w:cstheme="minorHAnsi"/>
-          <w:sz w:val="30"/>
-          <w:szCs w:val="30"/>
-        </w:rPr>
-        <w:t>Организация</w:t>
-      </w:r>
-    </w:p>
-    <w:p>
-      <w:r>
-        <w:rPr>
-          <w:szCs w:val="28"/>
-        </w:rPr>
-        <w:t xml:space="preserve">Таблица описание полей модели </w:t>
-      </w:r>
-      <w:r>
-        <w:rPr>
-          <w:rFonts w:cstheme="minorHAnsi"/>
-          <w:sz w:val="30"/>
-          <w:szCs w:val="30"/>
-        </w:rPr>
-        <w:t>Орг</w:t>
-      </w:r>
-      <w:r>
-        <w:rPr>
-          <w:rFonts w:cstheme="minorHAnsi"/>
-          <w:sz w:val="30"/>
-          <w:szCs w:val="30"/>
-        </w:rPr>
-        <w:t>а</w:t>
-      </w:r>
-      <w:r>
-        <w:rPr>
-          <w:rFonts w:cstheme="minorHAnsi"/>
-          <w:sz w:val="30"/>
-          <w:szCs w:val="30"/>
-        </w:rPr>
-        <w:t>низация</w:t>
       </w:r>
       <w:r>
         <w:rPr>
@@ -3448,10 +3367,7 @@
           </w:tcPr>
           <w:p>
             <w:r>
-              <w:t xml:space="preserve">Название </w:t>
-            </w:r>
-            <w:r>
-              <w:t>организации</w:t>
+              <w:t>Название организации</w:t>
             </w:r>
           </w:p>
         </w:tc>
@@ -4218,15 +4134,7 @@
           <w:sz w:val="30"/>
           <w:szCs w:val="30"/>
         </w:rPr>
-        <w:t>2</w:t>
-      </w:r>
-      <w:r>
-        <w:rPr>
-          <w:rFonts w:asciiTheme="minorHAnsi" w:hAnsiTheme="minorHAnsi" w:cstheme="minorHAnsi"/>
-          <w:sz w:val="30"/>
-          <w:szCs w:val="30"/>
-        </w:rPr>
-        <w:t>.</w:t>
+        <w:t>2.</w:t>
       </w:r>
       <w:r>
         <w:rPr>
@@ -4311,6 +4219,8 @@
         </w:rPr>
         <w:t>Поэтапно создаются Этапы проекта. Этапы проекта заполняются файлами, документами данных этапов.</w:t>
       </w:r>
+      <w:bookmarkStart w:id="1" w:name="_GoBack"/>
+      <w:bookmarkEnd w:id="1"/>
     </w:p>
     <w:sectPr>
       <w:pgSz w:w="12240" w:h="15840"/>
@@ -4323,7 +4233,7 @@
 </file>
 
 <file path=word/numbering.xml><?xml version="1.0" encoding="utf-8"?>
-<w:numbering xmlns:wpc="http://schemas.microsoft.com/office/word/2010/wordprocessingCanvas" xmlns:cx="http://schemas.microsoft.com/office/drawing/2014/chartex" xmlns:cx1="http://schemas.microsoft.com/office/drawing/2015/9/8/chartex" xmlns:cx2="http://schemas.microsoft.com/office/drawing/2015/10/21/chartex" xmlns:cx3="http://schemas.microsoft.com/office/drawing/2016/5/9/chartex" xmlns:cx4="http://schemas.microsoft.com/office/drawing/2016/5/10/chartex" xmlns:cx5="http://schemas.microsoft.com/office/drawing/2016/5/11/chartex" xmlns:cx6="http://schemas.microsoft.com/office/drawing/2016/5/12/chartex" xmlns:cx7="http://schemas.microsoft.com/office/drawing/2016/5/13/chartex" xmlns:cx8="http://schemas.microsoft.com/office/drawing/2016/5/14/chartex" xmlns:mc="http://schemas.openxmlformats.org/markup-compatibility/2006" xmlns:aink="http://schemas.microsoft.com/office/drawing/2016/ink" xmlns:am3d="http://schemas.microsoft.com/office/drawing/2017/model3d" xmlns:o="urn:schemas-microsoft-com:office:office" xmlns:r="http://schemas.openxmlformats.org/officeDocument/2006/relationships" xmlns:m="http://schemas.openxmlformats.org/officeDocument/2006/math" xmlns:v="urn:schemas-microsoft-com:vml" xmlns:wp14="http://schemas.microsoft.com/office/word/2010/wordprocessingDrawing" xmlns:wp="http://schemas.openxmlformats.org/drawingml/2006/wordprocessingDrawing" xmlns:w10="urn:schemas-microsoft-com:office:word" xmlns:w="http://schemas.openxmlformats.org/wordprocessingml/2006/main" xmlns:w14="http://schemas.microsoft.com/office/word/2010/wordml" xmlns:w15="http://schemas.microsoft.com/office/word/2012/wordml" xmlns:w16cex="http://schemas.microsoft.com/office/word/2018/wordml/cex" xmlns:w16cid="http://schemas.microsoft.com/office/word/2016/wordml/cid" xmlns:w16="http://schemas.microsoft.com/office/word/2018/wordml" xmlns:w16sdtdh="http://schemas.microsoft.com/office/word/2020/wordml/sdtdatahash" xmlns:w16se="http://schemas.microsoft.com/office/word/2015/wordml/symex" xmlns:wpg="http://schemas.microsoft.com/office/word/2010/wordprocessingGroup" xmlns:wpi="http://schemas.microsoft.com/office/word/2010/wordprocessingInk" xmlns:wne="http://schemas.microsoft.com/office/word/2006/wordml" xmlns:wps="http://schemas.microsoft.com/office/word/2010/wordprocessingShape" mc:Ignorable="w14 w15 w16se w16cid w16 w16cex w16sdtdh wp14">
+<w:numbering xmlns:wpc="http://schemas.microsoft.com/office/word/2010/wordprocessingCanvas" xmlns:cx="http://schemas.microsoft.com/office/drawing/2014/chartex" xmlns:cx1="http://schemas.microsoft.com/office/drawing/2015/9/8/chartex" xmlns:cx2="http://schemas.microsoft.com/office/drawing/2015/10/21/chartex" xmlns:cx3="http://schemas.microsoft.com/office/drawing/2016/5/9/chartex" xmlns:cx4="http://schemas.microsoft.com/office/drawing/2016/5/10/chartex" xmlns:cx5="http://schemas.microsoft.com/office/drawing/2016/5/11/chartex" xmlns:cx6="http://schemas.microsoft.com/office/drawing/2016/5/12/chartex" xmlns:cx7="http://schemas.microsoft.com/office/drawing/2016/5/13/chartex" xmlns:cx8="http://schemas.microsoft.com/office/drawing/2016/5/14/chartex" xmlns:mc="http://schemas.openxmlformats.org/markup-compatibility/2006" xmlns:aink="http://schemas.microsoft.com/office/drawing/2016/ink" xmlns:am3d="http://schemas.microsoft.com/office/drawing/2017/model3d" xmlns:o="urn:schemas-microsoft-com:office:office" xmlns:r="http://schemas.openxmlformats.org/officeDocument/2006/relationships" xmlns:m="http://schemas.openxmlformats.org/officeDocument/2006/math" xmlns:v="urn:schemas-microsoft-com:vml" xmlns:wp14="http://schemas.microsoft.com/office/word/2010/wordprocessingDrawing" xmlns:wp="http://schemas.openxmlformats.org/drawingml/2006/wordprocessingDrawing" xmlns:w10="urn:schemas-microsoft-com:office:word" xmlns:w="http://schemas.openxmlformats.org/wordprocessingml/2006/main" xmlns:w14="http://schemas.microsoft.com/office/word/2010/wordml" xmlns:w15="http://schemas.microsoft.com/office/word/2012/wordml" xmlns:w16cex="http://schemas.microsoft.com/office/word/2018/wordml/cex" xmlns:w16cid="http://schemas.microsoft.com/office/word/2016/wordml/cid" xmlns:w16="http://schemas.microsoft.com/office/word/2018/wordml" xmlns:w16se="http://schemas.microsoft.com/office/word/2015/wordml/symex" xmlns:wpg="http://schemas.microsoft.com/office/word/2010/wordprocessingGroup" xmlns:wpi="http://schemas.microsoft.com/office/word/2010/wordprocessingInk" xmlns:wne="http://schemas.microsoft.com/office/word/2006/wordml" xmlns:wps="http://schemas.microsoft.com/office/word/2010/wordprocessingShape" mc:Ignorable="w14 w15 w16se w16cid w16 w16cex wp14">
   <w:abstractNum w:abstractNumId="0" w15:restartNumberingAfterBreak="0">
     <w:nsid w:val="6E5329D8"/>
     <w:multiLevelType w:val="hybridMultilevel"/>
@@ -4509,7 +4419,7 @@
 </file>
 
 <file path=word/styles.xml><?xml version="1.0" encoding="utf-8"?>
-<w:styles xmlns:mc="http://schemas.openxmlformats.org/markup-compatibility/2006" xmlns:r="http://schemas.openxmlformats.org/officeDocument/2006/relationships" xmlns:w="http://schemas.openxmlformats.org/wordprocessingml/2006/main" xmlns:w14="http://schemas.microsoft.com/office/word/2010/wordml" xmlns:w15="http://schemas.microsoft.com/office/word/2012/wordml" xmlns:w16cex="http://schemas.microsoft.com/office/word/2018/wordml/cex" xmlns:w16cid="http://schemas.microsoft.com/office/word/2016/wordml/cid" xmlns:w16="http://schemas.microsoft.com/office/word/2018/wordml" xmlns:w16sdtdh="http://schemas.microsoft.com/office/word/2020/wordml/sdtdatahash" xmlns:w16se="http://schemas.microsoft.com/office/word/2015/wordml/symex" mc:Ignorable="w14 w15 w16se w16cid w16 w16cex w16sdtdh">
+<w:styles xmlns:mc="http://schemas.openxmlformats.org/markup-compatibility/2006" xmlns:r="http://schemas.openxmlformats.org/officeDocument/2006/relationships" xmlns:w="http://schemas.openxmlformats.org/wordprocessingml/2006/main" xmlns:w14="http://schemas.microsoft.com/office/word/2010/wordml" xmlns:w15="http://schemas.microsoft.com/office/word/2012/wordml" xmlns:w16cex="http://schemas.microsoft.com/office/word/2018/wordml/cex" xmlns:w16cid="http://schemas.microsoft.com/office/word/2016/wordml/cid" xmlns:w16="http://schemas.microsoft.com/office/word/2018/wordml" xmlns:w16se="http://schemas.microsoft.com/office/word/2015/wordml/symex" mc:Ignorable="w14 w15 w16se w16cid w16 w16cex">
   <w:docDefaults>
     <w:rPrDefault>
       <w:rPr>
@@ -5373,7 +5283,7 @@
 </file>
 
 <file path=customXml/itemProps1.xml><?xml version="1.0" encoding="utf-8"?>
-<ds:datastoreItem xmlns:ds="http://schemas.openxmlformats.org/officeDocument/2006/customXml" ds:itemID="{7208F18E-6645-49CC-B054-380C5FAC2035}">
+<ds:datastoreItem xmlns:ds="http://schemas.openxmlformats.org/officeDocument/2006/customXml" ds:itemID="{AAF9C50D-9169-42CF-B6A6-C1369FB854B6}">
   <ds:schemaRefs>
     <ds:schemaRef ds:uri="http://schemas.openxmlformats.org/officeDocument/2006/bibliography"/>
   </ds:schemaRefs>
